--- a/docx-templates/template-demande-de-paiement.docx
+++ b/docx-templates/template-demande-de-paiement.docx
@@ -85,21 +85,7 @@
               <w:rPr>
                 <w:i/>
               </w:rPr>
-              <w:t>{</w:t>
-            </w:r>
-            <w:proofErr w:type="gramStart"/>
-            <w:r>
-              <w:rPr>
-                <w:i/>
-              </w:rPr>
-              <w:t>police</w:t>
-            </w:r>
-            <w:proofErr w:type="gramEnd"/>
-            <w:r>
-              <w:rPr>
-                <w:i/>
-              </w:rPr>
-              <w:t>}</w:t>
+              <w:t>{police}</w:t>
             </w:r>
           </w:p>
         </w:tc>
@@ -137,23 +123,7 @@
               <w:rPr>
                 <w:i/>
               </w:rPr>
-              <w:t>{</w:t>
-            </w:r>
-            <w:proofErr w:type="spellStart"/>
-            <w:proofErr w:type="gramStart"/>
-            <w:r>
-              <w:rPr>
-                <w:i/>
-              </w:rPr>
-              <w:t>nsin</w:t>
-            </w:r>
-            <w:proofErr w:type="spellEnd"/>
-            <w:proofErr w:type="gramEnd"/>
-            <w:r>
-              <w:rPr>
-                <w:i/>
-              </w:rPr>
-              <w:t>}</w:t>
+              <w:t>{nsin}</w:t>
             </w:r>
           </w:p>
         </w:tc>
@@ -192,29 +162,7 @@
               <w:rPr>
                 <w:i/>
               </w:rPr>
-              <w:t>{</w:t>
-            </w:r>
-            <w:proofErr w:type="spellStart"/>
-            <w:proofErr w:type="gramStart"/>
-            <w:r>
-              <w:rPr>
-                <w:i/>
-              </w:rPr>
-              <w:t>client</w:t>
-            </w:r>
-            <w:proofErr w:type="gramEnd"/>
-            <w:r>
-              <w:rPr>
-                <w:i/>
-              </w:rPr>
-              <w:t>_name</w:t>
-            </w:r>
-            <w:proofErr w:type="spellEnd"/>
-            <w:r>
-              <w:rPr>
-                <w:i/>
-              </w:rPr>
-              <w:t>}</w:t>
+              <w:t>{client_name}</w:t>
             </w:r>
           </w:p>
         </w:tc>
@@ -255,33 +203,17 @@
               </w:rPr>
               <w:t>{</w:t>
             </w:r>
-            <w:proofErr w:type="spellStart"/>
-            <w:proofErr w:type="gramStart"/>
-            <w:r>
-              <w:rPr>
-                <w:i/>
-              </w:rPr>
-              <w:t>client</w:t>
-            </w:r>
-            <w:proofErr w:type="gramEnd"/>
-            <w:r>
-              <w:rPr>
-                <w:i/>
-              </w:rPr>
-              <w:t>_</w:t>
-            </w:r>
-            <w:r>
-              <w:rPr>
-                <w:i/>
-              </w:rPr>
-              <w:t>name</w:t>
-            </w:r>
-            <w:proofErr w:type="spellEnd"/>
-            <w:r>
-              <w:rPr>
-                <w:i/>
-              </w:rPr>
-              <w:t>}</w:t>
+            <w:r>
+              <w:rPr>
+                <w:i/>
+              </w:rPr>
+              <w:t>client_</w:t>
+            </w:r>
+            <w:r>
+              <w:rPr>
+                <w:i/>
+              </w:rPr>
+              <w:t>name}</w:t>
             </w:r>
           </w:p>
         </w:tc>
@@ -319,29 +251,7 @@
               <w:rPr>
                 <w:i/>
               </w:rPr>
-              <w:t>{</w:t>
-            </w:r>
-            <w:proofErr w:type="spellStart"/>
-            <w:proofErr w:type="gramStart"/>
-            <w:r>
-              <w:rPr>
-                <w:i/>
-              </w:rPr>
-              <w:t>start</w:t>
-            </w:r>
-            <w:proofErr w:type="gramEnd"/>
-            <w:r>
-              <w:rPr>
-                <w:i/>
-              </w:rPr>
-              <w:t>_date</w:t>
-            </w:r>
-            <w:proofErr w:type="spellEnd"/>
-            <w:r>
-              <w:rPr>
-                <w:i/>
-              </w:rPr>
-              <w:t>}</w:t>
+              <w:t>{start_date}</w:t>
             </w:r>
             <w:r>
               <w:rPr>
@@ -365,21 +275,7 @@
               <w:rPr>
                 <w:i/>
               </w:rPr>
-              <w:t>{</w:t>
-            </w:r>
-            <w:proofErr w:type="spellStart"/>
-            <w:r>
-              <w:rPr>
-                <w:i/>
-              </w:rPr>
-              <w:t>end_date</w:t>
-            </w:r>
-            <w:proofErr w:type="spellEnd"/>
-            <w:r>
-              <w:rPr>
-                <w:i/>
-              </w:rPr>
-              <w:t>}</w:t>
+              <w:t>{end_date}</w:t>
             </w:r>
           </w:p>
         </w:tc>
@@ -417,29 +313,7 @@
               <w:rPr>
                 <w:i/>
               </w:rPr>
-              <w:t>{</w:t>
-            </w:r>
-            <w:proofErr w:type="spellStart"/>
-            <w:proofErr w:type="gramStart"/>
-            <w:r>
-              <w:rPr>
-                <w:i/>
-              </w:rPr>
-              <w:t>accident</w:t>
-            </w:r>
-            <w:proofErr w:type="gramEnd"/>
-            <w:r>
-              <w:rPr>
-                <w:i/>
-              </w:rPr>
-              <w:t>_date</w:t>
-            </w:r>
-            <w:proofErr w:type="spellEnd"/>
-            <w:r>
-              <w:rPr>
-                <w:i/>
-              </w:rPr>
-              <w:t>}</w:t>
+              <w:t>{accident_date}</w:t>
             </w:r>
             <w:r>
               <w:rPr>
@@ -483,29 +357,7 @@
               <w:rPr>
                 <w:i/>
               </w:rPr>
-              <w:t>{</w:t>
-            </w:r>
-            <w:proofErr w:type="spellStart"/>
-            <w:proofErr w:type="gramStart"/>
-            <w:r>
-              <w:rPr>
-                <w:i/>
-              </w:rPr>
-              <w:t>declaration</w:t>
-            </w:r>
-            <w:proofErr w:type="gramEnd"/>
-            <w:r>
-              <w:rPr>
-                <w:i/>
-              </w:rPr>
-              <w:t>_date</w:t>
-            </w:r>
-            <w:proofErr w:type="spellEnd"/>
-            <w:r>
-              <w:rPr>
-                <w:i/>
-              </w:rPr>
-              <w:t>}</w:t>
+              <w:t>{declaration_date}</w:t>
             </w:r>
             <w:r>
               <w:rPr>
@@ -552,24 +404,13 @@
               </w:rPr>
               <w:t>{</w:t>
             </w:r>
-            <w:proofErr w:type="spellStart"/>
-            <w:proofErr w:type="gramStart"/>
             <w:r>
               <w:rPr>
                 <w:i/>
                 <w:lang w:val="en-RW"/>
               </w:rPr>
-              <w:t>type</w:t>
-            </w:r>
-            <w:proofErr w:type="gramEnd"/>
-            <w:r>
-              <w:rPr>
-                <w:i/>
-                <w:lang w:val="en-RW"/>
-              </w:rPr>
-              <w:t>_obj</w:t>
-            </w:r>
-            <w:proofErr w:type="spellEnd"/>
+              <w:t>type_obj</w:t>
+            </w:r>
             <w:r>
               <w:rPr>
                 <w:i/>
@@ -612,23 +453,7 @@
               <w:rPr>
                 <w:i/>
               </w:rPr>
-              <w:t>{</w:t>
-            </w:r>
-            <w:proofErr w:type="spellStart"/>
-            <w:proofErr w:type="gramStart"/>
-            <w:r>
-              <w:rPr>
-                <w:i/>
-              </w:rPr>
-              <w:t>rfid</w:t>
-            </w:r>
-            <w:proofErr w:type="spellEnd"/>
-            <w:proofErr w:type="gramEnd"/>
-            <w:r>
-              <w:rPr>
-                <w:i/>
-              </w:rPr>
-              <w:t>}</w:t>
+              <w:t>{rfid}</w:t>
             </w:r>
           </w:p>
         </w:tc>
@@ -666,21 +491,7 @@
               <w:rPr>
                 <w:i/>
               </w:rPr>
-              <w:t>{</w:t>
-            </w:r>
-            <w:proofErr w:type="gramStart"/>
-            <w:r>
-              <w:rPr>
-                <w:i/>
-              </w:rPr>
-              <w:t>district</w:t>
-            </w:r>
-            <w:proofErr w:type="gramEnd"/>
-            <w:r>
-              <w:rPr>
-                <w:i/>
-              </w:rPr>
-              <w:t>}</w:t>
+              <w:t>{district}</w:t>
             </w:r>
           </w:p>
         </w:tc>
@@ -816,20 +627,27 @@
             <w:pPr>
               <w:rPr>
                 <w:i/>
-              </w:rPr>
-            </w:pPr>
-            <w:r>
-              <w:rPr>
-                <w:i/>
-              </w:rPr>
-              <w:t>Frais de gestion</w:t>
-            </w:r>
-            <w:r>
-              <w:rPr>
-                <w:i/>
-              </w:rPr>
-              <w:br/>
-              <w:t>Vache</w:t>
+                <w:lang w:val="en-RW"/>
+              </w:rPr>
+            </w:pPr>
+            <w:r>
+              <w:rPr>
+                <w:i/>
+              </w:rPr>
+              <w:t>{</w:t>
+            </w:r>
+            <w:r>
+              <w:rPr>
+                <w:i/>
+                <w:lang w:val="en-RW"/>
+              </w:rPr>
+              <w:t>guarantee</w:t>
+            </w:r>
+            <w:r>
+              <w:rPr>
+                <w:i/>
+              </w:rPr>
+              <w:t>}</w:t>
             </w:r>
           </w:p>
         </w:tc>
@@ -848,29 +666,7 @@
               <w:rPr>
                 <w:i/>
               </w:rPr>
-              <w:t>{</w:t>
-            </w:r>
-            <w:proofErr w:type="spellStart"/>
-            <w:proofErr w:type="gramStart"/>
-            <w:r>
-              <w:rPr>
-                <w:i/>
-              </w:rPr>
-              <w:t>sum</w:t>
-            </w:r>
-            <w:proofErr w:type="gramEnd"/>
-            <w:r>
-              <w:rPr>
-                <w:i/>
-              </w:rPr>
-              <w:t>_insured</w:t>
-            </w:r>
-            <w:proofErr w:type="spellEnd"/>
-            <w:r>
-              <w:rPr>
-                <w:i/>
-              </w:rPr>
-              <w:t>}</w:t>
+              <w:t>{sum_insured}</w:t>
             </w:r>
             <w:r>
               <w:rPr>
@@ -909,21 +705,7 @@
               <w:rPr>
                 <w:i/>
               </w:rPr>
-              <w:t>{</w:t>
-            </w:r>
-            <w:proofErr w:type="gramStart"/>
-            <w:r>
-              <w:rPr>
-                <w:i/>
-              </w:rPr>
-              <w:t>premium</w:t>
-            </w:r>
-            <w:proofErr w:type="gramEnd"/>
-            <w:r>
-              <w:rPr>
-                <w:i/>
-              </w:rPr>
-              <w:t>}</w:t>
+              <w:t>{premium}</w:t>
             </w:r>
           </w:p>
         </w:tc>
@@ -952,7 +734,6 @@
         </w:rPr>
         <w:t>A L’ORDRE DE :</w:t>
       </w:r>
-      <w:proofErr w:type="gramStart"/>
       <w:r>
         <w:t xml:space="preserve"> </w:t>
       </w:r>
@@ -969,24 +750,7 @@
           <w:b/>
           <w:i/>
         </w:rPr>
-        <w:t>{</w:t>
-      </w:r>
-      <w:proofErr w:type="spellStart"/>
-      <w:proofErr w:type="gramEnd"/>
-      <w:r>
-        <w:rPr>
-          <w:b/>
-          <w:i/>
-        </w:rPr>
-        <w:t>payment_name</w:t>
-      </w:r>
-      <w:proofErr w:type="spellEnd"/>
-      <w:r>
-        <w:rPr>
-          <w:b/>
-          <w:i/>
-        </w:rPr>
-        <w:t>}</w:t>
+        <w:t>{payment_name}</w:t>
       </w:r>
       <w:bookmarkEnd w:id="0"/>
     </w:p>
@@ -1052,23 +816,7 @@
               <w:rPr>
                 <w:b/>
               </w:rPr>
-              <w:t>{</w:t>
-            </w:r>
-            <w:proofErr w:type="spellStart"/>
-            <w:proofErr w:type="gramStart"/>
-            <w:r>
-              <w:rPr>
-                <w:b/>
-              </w:rPr>
-              <w:t>amount</w:t>
-            </w:r>
-            <w:proofErr w:type="spellEnd"/>
-            <w:proofErr w:type="gramEnd"/>
-            <w:r>
-              <w:rPr>
-                <w:b/>
-              </w:rPr>
-              <w:t>}</w:t>
+              <w:t>{amount}</w:t>
             </w:r>
           </w:p>
         </w:tc>
@@ -1109,21 +857,7 @@
               <w:rPr>
                 <w:b/>
               </w:rPr>
-              <w:t>{</w:t>
-            </w:r>
-            <w:proofErr w:type="gramStart"/>
-            <w:r>
-              <w:rPr>
-                <w:b/>
-              </w:rPr>
-              <w:t>tva</w:t>
-            </w:r>
-            <w:proofErr w:type="gramEnd"/>
-            <w:r>
-              <w:rPr>
-                <w:b/>
-              </w:rPr>
-              <w:t>}</w:t>
+              <w:t>{tva}</w:t>
             </w:r>
           </w:p>
         </w:tc>
@@ -1170,29 +904,7 @@
               <w:rPr>
                 <w:b/>
               </w:rPr>
-              <w:t>{</w:t>
-            </w:r>
-            <w:proofErr w:type="spellStart"/>
-            <w:proofErr w:type="gramStart"/>
-            <w:r>
-              <w:rPr>
-                <w:b/>
-              </w:rPr>
-              <w:t>amount</w:t>
-            </w:r>
-            <w:proofErr w:type="gramEnd"/>
-            <w:r>
-              <w:rPr>
-                <w:b/>
-              </w:rPr>
-              <w:t>_to_be_paid</w:t>
-            </w:r>
-            <w:proofErr w:type="spellEnd"/>
-            <w:r>
-              <w:rPr>
-                <w:b/>
-              </w:rPr>
-              <w:t>}</w:t>
+              <w:t>{amount_to_be_paid}</w:t>
             </w:r>
           </w:p>
         </w:tc>
@@ -1258,24 +970,15 @@
           <w:b/>
           <w:i/>
         </w:rPr>
-        <w:t>{</w:t>
-      </w:r>
-      <w:proofErr w:type="spellStart"/>
+        <w:t>{pay</w:t>
+      </w:r>
       <w:r>
         <w:rPr>
           <w:b/>
           <w:i/>
         </w:rPr>
-        <w:t>pay</w:t>
-      </w:r>
-      <w:r>
-        <w:rPr>
-          <w:b/>
-          <w:i/>
-        </w:rPr>
         <w:t>ment_object</w:t>
       </w:r>
-      <w:proofErr w:type="spellEnd"/>
       <w:r>
         <w:rPr>
           <w:b/>
@@ -1451,21 +1154,7 @@
         <w:rPr>
           <w:b/>
         </w:rPr>
-        <w:t>{</w:t>
-      </w:r>
-      <w:proofErr w:type="spellStart"/>
-      <w:r>
-        <w:rPr>
-          <w:b/>
-        </w:rPr>
-        <w:t>current_date_time</w:t>
-      </w:r>
-      <w:proofErr w:type="spellEnd"/>
-      <w:r>
-        <w:rPr>
-          <w:b/>
-        </w:rPr>
-        <w:t>}</w:t>
+        <w:t>{current_date_time}</w:t>
       </w:r>
     </w:p>
     <w:p>
@@ -2193,7 +1882,6 @@
   <w:style w:type="character" w:default="1" w:styleId="DefaultParagraphFont">
     <w:name w:val="Default Paragraph Font"/>
     <w:uiPriority w:val="1"/>
-    <w:semiHidden/>
     <w:unhideWhenUsed/>
   </w:style>
   <w:style w:type="table" w:default="1" w:styleId="TableNormal">
